--- a/设计文档/软件需求(分析)说明书(规约).docx
+++ b/设计文档/软件需求(分析)说明书(规约).docx
@@ -1117,34 +1117,33 @@
             <w:pPr>
               <w:pStyle w:val="Compact"/>
               <w:rPr>
+                <w:lang w:eastAsia="zh-CN"/>
+              </w:rPr>
+            </w:pPr>
+            <w:r>
+              <w:rPr>
                 <w:rFonts w:hint="eastAsia"/>
                 <w:lang w:eastAsia="zh-CN"/>
               </w:rPr>
-            </w:pPr>
+              <w:t>2</w:t>
+            </w:r>
+            <w:r>
+              <w:rPr>
+                <w:lang w:eastAsia="zh-CN"/>
+              </w:rPr>
+              <w:t>021/12</w:t>
+            </w:r>
             <w:r>
               <w:rPr>
                 <w:rFonts w:hint="eastAsia"/>
                 <w:lang w:eastAsia="zh-CN"/>
               </w:rPr>
-              <w:t>2</w:t>
+              <w:t>/</w:t>
             </w:r>
             <w:r>
               <w:rPr>
                 <w:lang w:eastAsia="zh-CN"/>
               </w:rPr>
-              <w:t>021/12</w:t>
-            </w:r>
-            <w:r>
-              <w:rPr>
-                <w:rFonts w:hint="eastAsia"/>
-                <w:lang w:eastAsia="zh-CN"/>
-              </w:rPr>
-              <w:t>/</w:t>
-            </w:r>
-            <w:r>
-              <w:rPr>
-                <w:lang w:eastAsia="zh-CN"/>
-              </w:rPr>
               <w:t>5</w:t>
             </w:r>
           </w:p>
@@ -1158,7 +1157,6 @@
               <w:pStyle w:val="Compact"/>
               <w:cnfStyle w:val="000000000000" w:firstRow="0" w:lastRow="0" w:firstColumn="0" w:lastColumn="0" w:oddVBand="0" w:evenVBand="0" w:oddHBand="0" w:evenHBand="0" w:firstRowFirstColumn="0" w:firstRowLastColumn="0" w:lastRowFirstColumn="0" w:lastRowLastColumn="0"/>
               <w:rPr>
-                <w:rFonts w:hint="eastAsia"/>
                 <w:lang w:eastAsia="zh-CN"/>
               </w:rPr>
             </w:pPr>
@@ -1179,7 +1177,6 @@
             <w:pPr>
               <w:pStyle w:val="Compact"/>
               <w:rPr>
-                <w:rFonts w:hint="eastAsia"/>
                 <w:lang w:eastAsia="zh-CN"/>
               </w:rPr>
             </w:pPr>
@@ -4392,15 +4389,15 @@
       <w:pPr>
         <w:pStyle w:val="2"/>
       </w:pPr>
-      <w:bookmarkStart w:id="6" w:name="X9731dc515bc16c7497f5cea6a781b20c4ae62a8"/>
-      <w:bookmarkStart w:id="7" w:name="_Toc92011660"/>
+      <w:bookmarkStart w:id="6" w:name="_Toc92011660"/>
+      <w:bookmarkStart w:id="7" w:name="X9731dc515bc16c7497f5cea6a781b20c4ae62a8"/>
       <w:r>
         <w:t xml:space="preserve">1.1. </w:t>
       </w:r>
       <w:r>
         <w:t>背景</w:t>
       </w:r>
-      <w:bookmarkEnd w:id="7"/>
+      <w:bookmarkEnd w:id="6"/>
     </w:p>
     <w:p>
       <w:pPr>
@@ -4511,9 +4508,9 @@
       <w:pPr>
         <w:pStyle w:val="2"/>
       </w:pPr>
-      <w:bookmarkStart w:id="8" w:name="X3758b680616007af5b4b2f150c2d418eec845d9"/>
-      <w:bookmarkStart w:id="9" w:name="_Toc92011661"/>
-      <w:bookmarkEnd w:id="6"/>
+      <w:bookmarkStart w:id="8" w:name="_Toc92011661"/>
+      <w:bookmarkStart w:id="9" w:name="X3758b680616007af5b4b2f150c2d418eec845d9"/>
+      <w:bookmarkEnd w:id="7"/>
       <w:r>
         <w:lastRenderedPageBreak/>
         <w:t xml:space="preserve">1.2. </w:t>
@@ -4521,7 +4518,7 @@
       <w:r>
         <w:t>参考资料</w:t>
       </w:r>
-      <w:bookmarkEnd w:id="9"/>
+      <w:bookmarkEnd w:id="8"/>
     </w:p>
     <w:p>
       <w:pPr>
@@ -4613,16 +4610,16 @@
       <w:pPr>
         <w:pStyle w:val="2"/>
       </w:pPr>
-      <w:bookmarkStart w:id="10" w:name="X4b5af76f01cb9543f65a30d4ca65b78f3205621"/>
-      <w:bookmarkStart w:id="11" w:name="_Toc92011662"/>
-      <w:bookmarkEnd w:id="8"/>
+      <w:bookmarkStart w:id="10" w:name="_Toc92011662"/>
+      <w:bookmarkStart w:id="11" w:name="X4b5af76f01cb9543f65a30d4ca65b78f3205621"/>
+      <w:bookmarkEnd w:id="9"/>
       <w:r>
         <w:t xml:space="preserve">1.3. </w:t>
       </w:r>
       <w:r>
         <w:t>假定和约束</w:t>
       </w:r>
-      <w:bookmarkEnd w:id="11"/>
+      <w:bookmarkEnd w:id="10"/>
     </w:p>
     <w:p>
       <w:pPr>
@@ -4682,16 +4679,16 @@
       <w:pPr>
         <w:pStyle w:val="2"/>
       </w:pPr>
-      <w:bookmarkStart w:id="12" w:name="X80e11bc6a2a7b9c03726850fef3da4ec5b12495"/>
-      <w:bookmarkStart w:id="13" w:name="_Toc92011663"/>
-      <w:bookmarkEnd w:id="10"/>
+      <w:bookmarkStart w:id="12" w:name="_Toc92011663"/>
+      <w:bookmarkStart w:id="13" w:name="X80e11bc6a2a7b9c03726850fef3da4ec5b12495"/>
+      <w:bookmarkEnd w:id="11"/>
       <w:r>
         <w:t xml:space="preserve">1.4. </w:t>
       </w:r>
       <w:r>
         <w:t>用户的特点</w:t>
       </w:r>
-      <w:bookmarkEnd w:id="13"/>
+      <w:bookmarkEnd w:id="12"/>
     </w:p>
     <w:p>
       <w:pPr>
@@ -4774,17 +4771,17 @@
       <w:pPr>
         <w:pStyle w:val="1"/>
       </w:pPr>
-      <w:bookmarkStart w:id="14" w:name="X64c8a5b23f210e972397ab3b1d2027a6458a8fa"/>
-      <w:bookmarkStart w:id="15" w:name="_Toc92011664"/>
+      <w:bookmarkStart w:id="14" w:name="_Toc92011664"/>
+      <w:bookmarkStart w:id="15" w:name="X64c8a5b23f210e972397ab3b1d2027a6458a8fa"/>
       <w:bookmarkEnd w:id="4"/>
-      <w:bookmarkEnd w:id="12"/>
+      <w:bookmarkEnd w:id="13"/>
       <w:r>
         <w:t xml:space="preserve">2. </w:t>
       </w:r>
       <w:r>
         <w:t>功能需求</w:t>
       </w:r>
-      <w:bookmarkEnd w:id="15"/>
+      <w:bookmarkEnd w:id="14"/>
       <w:r>
         <w:t xml:space="preserve"> </w:t>
       </w:r>
@@ -4793,15 +4790,15 @@
       <w:pPr>
         <w:pStyle w:val="2"/>
       </w:pPr>
-      <w:bookmarkStart w:id="16" w:name="Xc92cc681a047bc3f4406a456057c3cb2ccd3976"/>
-      <w:bookmarkStart w:id="17" w:name="_Toc92011665"/>
+      <w:bookmarkStart w:id="16" w:name="_Toc92011665"/>
+      <w:bookmarkStart w:id="17" w:name="Xc92cc681a047bc3f4406a456057c3cb2ccd3976"/>
       <w:r>
         <w:t xml:space="preserve">2.1. </w:t>
       </w:r>
       <w:r>
         <w:t>系统范围</w:t>
       </w:r>
-      <w:bookmarkEnd w:id="17"/>
+      <w:bookmarkEnd w:id="16"/>
     </w:p>
     <w:p>
       <w:pPr>
@@ -4848,16 +4845,16 @@
       <w:pPr>
         <w:pStyle w:val="2"/>
       </w:pPr>
-      <w:bookmarkStart w:id="18" w:name="X79b12c77f922699cdbcc9f48963a57fccb774b6"/>
-      <w:bookmarkStart w:id="19" w:name="_Toc92011666"/>
-      <w:bookmarkEnd w:id="16"/>
+      <w:bookmarkStart w:id="18" w:name="_Toc92011666"/>
+      <w:bookmarkStart w:id="19" w:name="X79b12c77f922699cdbcc9f48963a57fccb774b6"/>
+      <w:bookmarkEnd w:id="17"/>
       <w:r>
         <w:t xml:space="preserve">2.2. </w:t>
       </w:r>
       <w:r>
         <w:t>系统体系结构</w:t>
       </w:r>
-      <w:bookmarkEnd w:id="19"/>
+      <w:bookmarkEnd w:id="18"/>
     </w:p>
     <w:p>
       <w:pPr>
@@ -5140,16 +5137,16 @@
       <w:pPr>
         <w:pStyle w:val="2"/>
       </w:pPr>
-      <w:bookmarkStart w:id="20" w:name="X6cc744cc22e2b36a7cf27228920a84075e9a0c4"/>
-      <w:bookmarkStart w:id="21" w:name="_Toc92011667"/>
-      <w:bookmarkEnd w:id="18"/>
+      <w:bookmarkStart w:id="20" w:name="_Toc92011667"/>
+      <w:bookmarkStart w:id="21" w:name="X6cc744cc22e2b36a7cf27228920a84075e9a0c4"/>
+      <w:bookmarkEnd w:id="19"/>
       <w:r>
         <w:t xml:space="preserve">2.3. </w:t>
       </w:r>
       <w:r>
         <w:t>系统总体流程</w:t>
       </w:r>
-      <w:bookmarkEnd w:id="21"/>
+      <w:bookmarkEnd w:id="20"/>
     </w:p>
     <w:p>
       <w:pPr>
@@ -5231,16 +5228,16 @@
       <w:pPr>
         <w:pStyle w:val="2"/>
       </w:pPr>
-      <w:bookmarkStart w:id="22" w:name="X2ec98a947f3b402d15a18042fe198e52213e646"/>
-      <w:bookmarkStart w:id="23" w:name="_Toc92011668"/>
-      <w:bookmarkEnd w:id="20"/>
+      <w:bookmarkStart w:id="22" w:name="_Toc92011668"/>
+      <w:bookmarkStart w:id="23" w:name="X2ec98a947f3b402d15a18042fe198e52213e646"/>
+      <w:bookmarkEnd w:id="21"/>
       <w:r>
         <w:t xml:space="preserve">2.4. </w:t>
       </w:r>
       <w:r>
         <w:t>需求分析建模</w:t>
       </w:r>
-      <w:bookmarkEnd w:id="23"/>
+      <w:bookmarkEnd w:id="22"/>
       <w:r>
         <w:t xml:space="preserve"> </w:t>
       </w:r>
@@ -5249,15 +5246,15 @@
       <w:pPr>
         <w:pStyle w:val="3"/>
       </w:pPr>
-      <w:bookmarkStart w:id="24" w:name="Xba3bc38aecfb50b4a70f564a25ee472d7ae5da3"/>
-      <w:bookmarkStart w:id="25" w:name="_Toc92011669"/>
+      <w:bookmarkStart w:id="24" w:name="_Toc92011669"/>
+      <w:bookmarkStart w:id="25" w:name="Xba3bc38aecfb50b4a70f564a25ee472d7ae5da3"/>
       <w:r>
         <w:t xml:space="preserve">2.4.1 </w:t>
       </w:r>
       <w:r>
         <w:t>功能建模</w:t>
       </w:r>
-      <w:bookmarkEnd w:id="25"/>
+      <w:bookmarkEnd w:id="24"/>
     </w:p>
     <w:p>
       <w:pPr>
@@ -6349,9 +6346,9 @@
       <w:pPr>
         <w:pStyle w:val="3"/>
       </w:pPr>
-      <w:bookmarkStart w:id="37" w:name="Xcd519959942203b7ef540009bb6faa08533214b"/>
-      <w:bookmarkStart w:id="38" w:name="_Toc92011670"/>
-      <w:bookmarkEnd w:id="24"/>
+      <w:bookmarkStart w:id="37" w:name="_Toc92011670"/>
+      <w:bookmarkStart w:id="38" w:name="Xcd519959942203b7ef540009bb6faa08533214b"/>
+      <w:bookmarkEnd w:id="25"/>
       <w:bookmarkEnd w:id="36"/>
       <w:r>
         <w:lastRenderedPageBreak/>
@@ -6360,7 +6357,7 @@
       <w:r>
         <w:t>数据建模</w:t>
       </w:r>
-      <w:bookmarkEnd w:id="38"/>
+      <w:bookmarkEnd w:id="37"/>
     </w:p>
     <w:p>
       <w:pPr>
@@ -6510,29 +6507,38 @@
     </w:p>
     <w:p>
       <w:pPr>
-        <w:pStyle w:val="CaptionedFigure"/>
+        <w:pStyle w:val="ImageCaption"/>
       </w:pPr>
       <w:r>
         <w:rPr>
           <w:noProof/>
         </w:rPr>
         <w:drawing>
-          <wp:inline distT="0" distB="0" distL="0" distR="0" wp14:anchorId="369D9BE3" wp14:editId="57722237">
-            <wp:extent cx="5334000" cy="3627510"/>
+          <wp:inline distT="0" distB="0" distL="0" distR="0" wp14:anchorId="1FB05D03" wp14:editId="1514811D">
+            <wp:extent cx="3326765" cy="2898775"/>
             <wp:effectExtent l="0" t="0" r="0" b="0"/>
-            <wp:docPr id="81" name="Picture"/>
-            <wp:cNvGraphicFramePr/>
+            <wp:docPr id="1" name="图片 1"/>
+            <wp:cNvGraphicFramePr>
+              <a:graphicFrameLocks xmlns:a="http://schemas.openxmlformats.org/drawingml/2006/main" noChangeAspect="1"/>
+            </wp:cNvGraphicFramePr>
             <a:graphic xmlns:a="http://schemas.openxmlformats.org/drawingml/2006/main">
               <a:graphicData uri="http://schemas.openxmlformats.org/drawingml/2006/picture">
                 <pic:pic xmlns:pic="http://schemas.openxmlformats.org/drawingml/2006/picture">
                   <pic:nvPicPr>
-                    <pic:cNvPr id="82" name="Picture" descr="C:\Users\lenovo\Desktop\%E5%9C%B0%E4%B8%8B%E7%9B%BE%E6%9E%84\VisualTBMAnalysis\%E8%AE%BE%E8%AE%A1%E6%96%87%E6%A1%A3\%E8%BD%AF%E4%BB%B6%E9%9C%80%E6%B1%82(%E5%88%86%E6%9E%90)%E8%AF%B4%E6%98%8E%E4%B9%A6(%E8%A7%84%E7%BA%A6).assets\image-20211208191645109.png"/>
+                    <pic:cNvPr id="0" name="Picture 1"/>
                     <pic:cNvPicPr>
                       <a:picLocks noChangeAspect="1" noChangeArrowheads="1"/>
                     </pic:cNvPicPr>
                   </pic:nvPicPr>
                   <pic:blipFill>
-                    <a:blip r:embed="rId23"/>
+                    <a:blip r:embed="rId23">
+                      <a:extLst>
+                        <a:ext uri="{28A0092B-C50C-407E-A947-70E740481C1C}">
+                          <a14:useLocalDpi xmlns:a14="http://schemas.microsoft.com/office/drawing/2010/main" val="0"/>
+                        </a:ext>
+                      </a:extLst>
+                    </a:blip>
+                    <a:srcRect/>
                     <a:stretch>
                       <a:fillRect/>
                     </a:stretch>
@@ -6540,16 +6546,14 @@
                   <pic:spPr bwMode="auto">
                     <a:xfrm>
                       <a:off x="0" y="0"/>
-                      <a:ext cx="5334000" cy="3627510"/>
+                      <a:ext cx="3326765" cy="2898775"/>
                     </a:xfrm>
                     <a:prstGeom prst="rect">
                       <a:avLst/>
                     </a:prstGeom>
                     <a:noFill/>
-                    <a:ln w="9525">
+                    <a:ln>
                       <a:noFill/>
-                      <a:headEnd/>
-                      <a:tailEnd/>
                     </a:ln>
                   </pic:spPr>
                 </pic:pic>
@@ -6561,20 +6565,160 @@
     </w:p>
     <w:p>
       <w:pPr>
+        <w:pStyle w:val="4"/>
+      </w:pPr>
+      <w:bookmarkStart w:id="40" w:name="X54e0411a0c229a9bac1323f22703a98cb46fea5"/>
+      <w:bookmarkEnd w:id="39"/>
+      <w:r>
+        <w:t>2</w:t>
+      </w:r>
+      <w:r>
+        <w:t>）</w:t>
+      </w:r>
+      <w:r>
+        <w:t xml:space="preserve"> </w:t>
+      </w:r>
+      <w:r>
+        <w:t>数据概况展示子系统</w:t>
+      </w:r>
+    </w:p>
+    <w:p>
+      <w:pPr>
+        <w:pStyle w:val="FirstParagraph"/>
+      </w:pPr>
+      <w:r>
+        <w:t xml:space="preserve"> </w:t>
+      </w:r>
+      <w:r>
+        <w:t xml:space="preserve">        </w:t>
+      </w:r>
+      <w:r>
+        <w:t>数据概况展示子系统中存在</w:t>
+      </w:r>
+      <w:r>
+        <w:t>User</w:t>
+      </w:r>
+      <w:r>
+        <w:t>、</w:t>
+      </w:r>
+      <w:r>
+        <w:t>DataDisplayPage</w:t>
+      </w:r>
+      <w:r>
+        <w:t>、</w:t>
+      </w:r>
+      <w:r>
+        <w:t>DataDisplayController</w:t>
+      </w:r>
+      <w:r>
+        <w:t>、</w:t>
+      </w:r>
+      <w:r>
+        <w:t>DataRecord</w:t>
+      </w:r>
+      <w:r>
+        <w:t>四个类。</w:t>
+      </w:r>
+      <w:r>
+        <w:t>User</w:t>
+      </w:r>
+      <w:r>
+        <w:t>类中有用户</w:t>
+      </w:r>
+      <w:r>
+        <w:t>ID</w:t>
+      </w:r>
+      <w:r>
+        <w:t>，用户密码，用户名，用户邮箱，验证码这五个属性。其中后四个属性由数字与字符串组成，故其数据结构设计为字符串</w:t>
+      </w:r>
+      <w:r>
+        <w:t xml:space="preserve"> string</w:t>
+      </w:r>
+      <w:r>
+        <w:t>。其他类可以调用公有成员函数</w:t>
+      </w:r>
+      <w:r>
+        <w:t xml:space="preserve"> getID()</w:t>
+      </w:r>
+      <w:r>
+        <w:t>，</w:t>
+      </w:r>
+      <w:r>
+        <w:t xml:space="preserve"> getPassword()</w:t>
+      </w:r>
+      <w:r>
+        <w:t>，</w:t>
+      </w:r>
+      <w:r>
+        <w:t>getUsername()</w:t>
+      </w:r>
+      <w:r>
+        <w:t>，</w:t>
+      </w:r>
+      <w:r>
+        <w:t>getEmail()</w:t>
+      </w:r>
+      <w:r>
+        <w:t>。</w:t>
+      </w:r>
+      <w:r>
+        <w:t>DataDisplayPage</w:t>
+      </w:r>
+      <w:r>
+        <w:t>是数据展示界面类，可以通过调用公有成员函数</w:t>
+      </w:r>
+      <w:r>
+        <w:t>getData()</w:t>
+      </w:r>
+      <w:r>
+        <w:t>获取总推力、贯入度、扭矩、推进速度、刀盘转速的记录数据以及对应的时间节点，</w:t>
+      </w:r>
+      <w:r>
+        <w:t>initCharts()</w:t>
+      </w:r>
+      <w:r>
+        <w:t>负责将数据渲染到折线图中，</w:t>
+      </w:r>
+      <w:r>
+        <w:t>dataFilter()</w:t>
+      </w:r>
+      <w:r>
+        <w:t>可以对已有数据进行均值滤波；</w:t>
+      </w:r>
+      <w:r>
+        <w:t>submitTime()</w:t>
+      </w:r>
+      <w:r>
+        <w:t>可以按当前所选时间段进行数据筛选并重新渲染；</w:t>
+      </w:r>
+      <w:r>
+        <w:t>downloadData()</w:t>
+      </w:r>
+      <w:r>
+        <w:t>可以下载当前数据为</w:t>
+      </w:r>
+      <w:r>
+        <w:t>excel</w:t>
+      </w:r>
+      <w:r>
+        <w:t>文件。</w:t>
+      </w:r>
+      <w:r>
+        <w:t>DataDisplayController</w:t>
+      </w:r>
+      <w:r>
+        <w:t>是数据展示控制类，主要用于发送获取数据请求。</w:t>
+      </w:r>
+      <w:r>
+        <w:t>DataRecord</w:t>
+      </w:r>
+      <w:r>
+        <w:t>类是数据记录类，包含总推力、贯入度、扭矩、推进速度、刀盘转速的记录数据以及对应的时间节点。</w:t>
+      </w:r>
+    </w:p>
+    <w:p>
+      <w:pPr>
         <w:pStyle w:val="ImageCaption"/>
-      </w:pPr>
-    </w:p>
-    <w:p>
-      <w:pPr>
-        <w:pStyle w:val="a0"/>
-      </w:pPr>
-      <w:r>
-        <w:t>iteration1:</w:t>
-      </w:r>
-    </w:p>
-    <w:p>
-      <w:pPr>
-        <w:pStyle w:val="CaptionedFigure"/>
       </w:pPr>
       <w:r>
         <w:rPr>
@@ -6582,22 +6726,31 @@
         </w:rPr>
         <w:lastRenderedPageBreak/>
         <w:drawing>
-          <wp:inline distT="0" distB="0" distL="0" distR="0" wp14:anchorId="50976E26" wp14:editId="5C697D4C">
-            <wp:extent cx="5334000" cy="3691106"/>
+          <wp:inline distT="0" distB="0" distL="0" distR="0" wp14:anchorId="5D874A7A" wp14:editId="4B87B54A">
+            <wp:extent cx="5084445" cy="2672080"/>
             <wp:effectExtent l="0" t="0" r="0" b="0"/>
-            <wp:docPr id="84" name="Picture"/>
-            <wp:cNvGraphicFramePr/>
+            <wp:docPr id="2" name="图片 2"/>
+            <wp:cNvGraphicFramePr>
+              <a:graphicFrameLocks xmlns:a="http://schemas.openxmlformats.org/drawingml/2006/main" noChangeAspect="1"/>
+            </wp:cNvGraphicFramePr>
             <a:graphic xmlns:a="http://schemas.openxmlformats.org/drawingml/2006/main">
               <a:graphicData uri="http://schemas.openxmlformats.org/drawingml/2006/picture">
                 <pic:pic xmlns:pic="http://schemas.openxmlformats.org/drawingml/2006/picture">
                   <pic:nvPicPr>
-                    <pic:cNvPr id="85" name="Picture" descr="C:\Users\lenovo\Desktop\%E5%9C%B0%E4%B8%8B%E7%9B%BE%E6%9E%84\VisualTBMAnalysis\%E8%AE%BE%E8%AE%A1%E6%96%87%E6%A1%A3\%E8%BD%AF%E4%BB%B6%E9%9C%80%E6%B1%82(%E5%88%86%E6%9E%90)%E8%AF%B4%E6%98%8E%E4%B9%A6(%E8%A7%84%E7%BA%A6).assets\image-20211214163121011.png"/>
+                    <pic:cNvPr id="0" name="Picture 2"/>
                     <pic:cNvPicPr>
                       <a:picLocks noChangeAspect="1" noChangeArrowheads="1"/>
                     </pic:cNvPicPr>
                   </pic:nvPicPr>
                   <pic:blipFill>
-                    <a:blip r:embed="rId24"/>
+                    <a:blip r:embed="rId24">
+                      <a:extLst>
+                        <a:ext uri="{28A0092B-C50C-407E-A947-70E740481C1C}">
+                          <a14:useLocalDpi xmlns:a14="http://schemas.microsoft.com/office/drawing/2010/main" val="0"/>
+                        </a:ext>
+                      </a:extLst>
+                    </a:blip>
+                    <a:srcRect/>
                     <a:stretch>
                       <a:fillRect/>
                     </a:stretch>
@@ -6605,16 +6758,14 @@
                   <pic:spPr bwMode="auto">
                     <a:xfrm>
                       <a:off x="0" y="0"/>
-                      <a:ext cx="5334000" cy="3691106"/>
+                      <a:ext cx="5084445" cy="2672080"/>
                     </a:xfrm>
                     <a:prstGeom prst="rect">
                       <a:avLst/>
                     </a:prstGeom>
                     <a:noFill/>
-                    <a:ln w="9525">
+                    <a:ln>
                       <a:noFill/>
-                      <a:headEnd/>
-                      <a:tailEnd/>
                     </a:ln>
                   </pic:spPr>
                 </pic:pic>
@@ -6626,165 +6777,142 @@
     </w:p>
     <w:p>
       <w:pPr>
+        <w:pStyle w:val="4"/>
+      </w:pPr>
+      <w:bookmarkStart w:id="41" w:name="X77ea138626d870d25133ecc7aa9647235f7ba51"/>
+      <w:bookmarkEnd w:id="40"/>
+      <w:r>
+        <w:t>3</w:t>
+      </w:r>
+      <w:r>
+        <w:t>）</w:t>
+      </w:r>
+      <w:r>
+        <w:t xml:space="preserve"> </w:t>
+      </w:r>
+      <w:r>
+        <w:t>机器学习展示子系统</w:t>
+      </w:r>
+    </w:p>
+    <w:p>
+      <w:pPr>
+        <w:pStyle w:val="FirstParagraph"/>
+      </w:pPr>
+      <w:r>
+        <w:t xml:space="preserve"> </w:t>
+      </w:r>
+      <w:r>
+        <w:t xml:space="preserve">        </w:t>
+      </w:r>
+      <w:r>
+        <w:t>机器学习展示子系统中存在</w:t>
+      </w:r>
+      <w:r>
+        <w:t>User</w:t>
+      </w:r>
+      <w:r>
+        <w:t>、</w:t>
+      </w:r>
+      <w:r>
+        <w:t>MachineLearningPage</w:t>
+      </w:r>
+      <w:r>
+        <w:t>、</w:t>
+      </w:r>
+      <w:r>
+        <w:t>MachineLearningController</w:t>
+      </w:r>
+      <w:r>
+        <w:t>、</w:t>
+      </w:r>
+      <w:r>
+        <w:t>AnalysisRecord</w:t>
+      </w:r>
+      <w:r>
+        <w:t>四个类。</w:t>
+      </w:r>
+      <w:r>
+        <w:t>User</w:t>
+      </w:r>
+      <w:r>
+        <w:t>类中有用户</w:t>
+      </w:r>
+      <w:r>
+        <w:t>ID</w:t>
+      </w:r>
+      <w:r>
+        <w:t>，用户密码，用户名，用户邮箱，验证码这五个属性。其中后四个属性由数字与字符串组成，故其数据结构设计为字符串</w:t>
+      </w:r>
+      <w:r>
+        <w:t xml:space="preserve"> string</w:t>
+      </w:r>
+      <w:r>
+        <w:t>。其他类可以调用公有成员函数</w:t>
+      </w:r>
+      <w:r>
+        <w:t xml:space="preserve"> getID()</w:t>
+      </w:r>
+      <w:r>
+        <w:t>，</w:t>
+      </w:r>
+      <w:r>
+        <w:t xml:space="preserve"> getPassword()</w:t>
+      </w:r>
+      <w:r>
+        <w:t>，</w:t>
+      </w:r>
+      <w:r>
+        <w:t>getUsername()</w:t>
+      </w:r>
+      <w:r>
+        <w:t>，</w:t>
+      </w:r>
+      <w:r>
+        <w:t>getEmail()</w:t>
+      </w:r>
+      <w:r>
+        <w:t>。</w:t>
+      </w:r>
+      <w:r>
+        <w:t>MachineLearningPage</w:t>
+      </w:r>
+      <w:r>
+        <w:t>是机器学习分析展示界面类，可以通过调用公有成员函数</w:t>
+      </w:r>
+      <w:r>
+        <w:t>getData()</w:t>
+      </w:r>
+      <w:r>
+        <w:t>获取模型分析结果信息，</w:t>
+      </w:r>
+      <w:r>
+        <w:t>showData()</w:t>
+      </w:r>
+      <w:r>
+        <w:t>展示分析结果，</w:t>
+      </w:r>
+      <w:r>
+        <w:t>changeNo()</w:t>
+      </w:r>
+      <w:r>
+        <w:t>改变模型的分析环号。</w:t>
+      </w:r>
+      <w:r>
+        <w:t>MachineLearningController</w:t>
+      </w:r>
+      <w:r>
+        <w:t>是机器学习控制类，主要用于发送获取分析记录请求。</w:t>
+      </w:r>
+      <w:r>
+        <w:t>AnalysisRecord</w:t>
+      </w:r>
+      <w:r>
+        <w:t>类是分析记录类，包含掘进参数优化模型分析结果、泥水仓压力控制参数优化模型分析结果。</w:t>
+      </w:r>
+    </w:p>
+    <w:p>
+      <w:pPr>
         <w:pStyle w:val="ImageCaption"/>
-      </w:pPr>
-    </w:p>
-    <w:p>
-      <w:pPr>
-        <w:pStyle w:val="4"/>
-      </w:pPr>
-      <w:bookmarkStart w:id="40" w:name="X54e0411a0c229a9bac1323f22703a98cb46fea5"/>
-      <w:bookmarkEnd w:id="39"/>
-      <w:r>
-        <w:t>2</w:t>
-      </w:r>
-      <w:r>
-        <w:t>）</w:t>
-      </w:r>
-      <w:r>
-        <w:t xml:space="preserve"> </w:t>
-      </w:r>
-      <w:r>
-        <w:t>数据概况展示子系统</w:t>
-      </w:r>
-    </w:p>
-    <w:p>
-      <w:pPr>
-        <w:pStyle w:val="FirstParagraph"/>
-      </w:pPr>
-      <w:r>
-        <w:t xml:space="preserve"> </w:t>
-      </w:r>
-      <w:r>
-        <w:t xml:space="preserve">        </w:t>
-      </w:r>
-      <w:r>
-        <w:t>数据概况展示子系统中存在</w:t>
-      </w:r>
-      <w:r>
-        <w:t>User</w:t>
-      </w:r>
-      <w:r>
-        <w:t>、</w:t>
-      </w:r>
-      <w:r>
-        <w:t>DataDisplayPage</w:t>
-      </w:r>
-      <w:r>
-        <w:t>、</w:t>
-      </w:r>
-      <w:r>
-        <w:t>DataDisplayController</w:t>
-      </w:r>
-      <w:r>
-        <w:t>、</w:t>
-      </w:r>
-      <w:r>
-        <w:t>DataRecord</w:t>
-      </w:r>
-      <w:r>
-        <w:t>四个类。</w:t>
-      </w:r>
-      <w:r>
-        <w:t>User</w:t>
-      </w:r>
-      <w:r>
-        <w:t>类中有用户</w:t>
-      </w:r>
-      <w:r>
-        <w:t>ID</w:t>
-      </w:r>
-      <w:r>
-        <w:t>，用户密码，用户名，用户邮箱，验证码这五个属性。其中后四个属性由数字与字符串组成，故其数据结构设计为字符串</w:t>
-      </w:r>
-      <w:r>
-        <w:t xml:space="preserve"> string</w:t>
-      </w:r>
-      <w:r>
-        <w:t>。其他类可以调用公有成员函数</w:t>
-      </w:r>
-      <w:r>
-        <w:t xml:space="preserve"> getID()</w:t>
-      </w:r>
-      <w:r>
-        <w:t>，</w:t>
-      </w:r>
-      <w:r>
-        <w:t xml:space="preserve"> getPassword()</w:t>
-      </w:r>
-      <w:r>
-        <w:t>，</w:t>
-      </w:r>
-      <w:r>
-        <w:t>getUsername()</w:t>
-      </w:r>
-      <w:r>
-        <w:t>，</w:t>
-      </w:r>
-      <w:r>
-        <w:t>getEmail()</w:t>
-      </w:r>
-      <w:r>
-        <w:t>。</w:t>
-      </w:r>
-      <w:r>
-        <w:t>DataDisplayPage</w:t>
-      </w:r>
-      <w:r>
-        <w:t>是数据展示界面类，可以通过调用公有成员函数</w:t>
-      </w:r>
-      <w:r>
-        <w:t>getData()</w:t>
-      </w:r>
-      <w:r>
-        <w:t>获取总推力、贯入度、扭矩、推进速度、刀盘转速的记录数据以及对应的时间节点，</w:t>
-      </w:r>
-      <w:r>
-        <w:t>initCharts()</w:t>
-      </w:r>
-      <w:r>
-        <w:t>负责将数据渲染到折线图中，</w:t>
-      </w:r>
-      <w:r>
-        <w:t>dataFilter()</w:t>
-      </w:r>
-      <w:r>
-        <w:t>可以对已有数据进行均值滤波；</w:t>
-      </w:r>
-      <w:r>
-        <w:t>submitTime()</w:t>
-      </w:r>
-      <w:r>
-        <w:t>可以按当前所选时间段进行数据筛选并重新渲染；</w:t>
-      </w:r>
-      <w:r>
-        <w:t>downloadData()</w:t>
-      </w:r>
-      <w:r>
-        <w:t>可以下载当前数据为</w:t>
-      </w:r>
-      <w:r>
-        <w:t>excel</w:t>
-      </w:r>
-      <w:r>
-        <w:t>文件。</w:t>
-      </w:r>
-      <w:r>
-        <w:t>DataDisplayController</w:t>
-      </w:r>
-      <w:r>
-        <w:t>是数据展示控制类，主要用于发送获取数据请求。</w:t>
-      </w:r>
-      <w:r>
-        <w:t>DataRecord</w:t>
-      </w:r>
-      <w:r>
-        <w:t>类是数据记录类，包含总推力、贯入度、扭矩、推进速度、刀盘转速的记录数据以及对应的时间节点。</w:t>
-      </w:r>
-    </w:p>
-    <w:p>
-      <w:pPr>
-        <w:pStyle w:val="CaptionedFigure"/>
       </w:pPr>
       <w:r>
         <w:rPr>
@@ -6792,22 +6920,31 @@
         </w:rPr>
         <w:lastRenderedPageBreak/>
         <w:drawing>
-          <wp:inline distT="0" distB="0" distL="0" distR="0" wp14:anchorId="55F8B01D" wp14:editId="40892AC4">
-            <wp:extent cx="5334000" cy="2839256"/>
+          <wp:inline distT="0" distB="0" distL="0" distR="0" wp14:anchorId="6CBC473A" wp14:editId="437A073C">
+            <wp:extent cx="5486400" cy="3388995"/>
             <wp:effectExtent l="0" t="0" r="0" b="0"/>
-            <wp:docPr id="88" name="Picture"/>
-            <wp:cNvGraphicFramePr/>
+            <wp:docPr id="3" name="图片 3"/>
+            <wp:cNvGraphicFramePr>
+              <a:graphicFrameLocks xmlns:a="http://schemas.openxmlformats.org/drawingml/2006/main" noChangeAspect="1"/>
+            </wp:cNvGraphicFramePr>
             <a:graphic xmlns:a="http://schemas.openxmlformats.org/drawingml/2006/main">
               <a:graphicData uri="http://schemas.openxmlformats.org/drawingml/2006/picture">
                 <pic:pic xmlns:pic="http://schemas.openxmlformats.org/drawingml/2006/picture">
                   <pic:nvPicPr>
-                    <pic:cNvPr id="89" name="Picture" descr="C:\Users\lenovo\Desktop\%E5%9C%B0%E4%B8%8B%E7%9B%BE%E6%9E%84\VisualTBMAnalysis\%E8%AE%BE%E8%AE%A1%E6%96%87%E6%A1%A3\%E8%BD%AF%E4%BB%B6%E9%9C%80%E6%B1%82(%E5%88%86%E6%9E%90)%E8%AF%B4%E6%98%8E%E4%B9%A6(%E8%A7%84%E7%BA%A6).assets\image-20211208193621552.png"/>
+                    <pic:cNvPr id="0" name="Picture 3"/>
                     <pic:cNvPicPr>
                       <a:picLocks noChangeAspect="1" noChangeArrowheads="1"/>
                     </pic:cNvPicPr>
                   </pic:nvPicPr>
                   <pic:blipFill>
-                    <a:blip r:embed="rId25"/>
+                    <a:blip r:embed="rId25">
+                      <a:extLst>
+                        <a:ext uri="{28A0092B-C50C-407E-A947-70E740481C1C}">
+                          <a14:useLocalDpi xmlns:a14="http://schemas.microsoft.com/office/drawing/2010/main" val="0"/>
+                        </a:ext>
+                      </a:extLst>
+                    </a:blip>
+                    <a:srcRect/>
                     <a:stretch>
                       <a:fillRect/>
                     </a:stretch>
@@ -6815,16 +6952,14 @@
                   <pic:spPr bwMode="auto">
                     <a:xfrm>
                       <a:off x="0" y="0"/>
-                      <a:ext cx="5334000" cy="2839256"/>
+                      <a:ext cx="5486400" cy="3388995"/>
                     </a:xfrm>
                     <a:prstGeom prst="rect">
                       <a:avLst/>
                     </a:prstGeom>
                     <a:noFill/>
-                    <a:ln w="9525">
+                    <a:ln>
                       <a:noFill/>
-                      <a:headEnd/>
-                      <a:tailEnd/>
                     </a:ln>
                   </pic:spPr>
                 </pic:pic>
@@ -6836,348 +6971,19 @@
     </w:p>
     <w:p>
       <w:pPr>
-        <w:pStyle w:val="ImageCaption"/>
-      </w:pPr>
-    </w:p>
-    <w:p>
-      <w:pPr>
-        <w:pStyle w:val="a0"/>
-      </w:pPr>
-      <w:r>
-        <w:t>iteration1:</w:t>
-      </w:r>
-    </w:p>
-    <w:p>
-      <w:pPr>
-        <w:pStyle w:val="CaptionedFigure"/>
-      </w:pPr>
-      <w:r>
-        <w:rPr>
-          <w:noProof/>
-        </w:rPr>
-        <w:drawing>
-          <wp:inline distT="0" distB="0" distL="0" distR="0" wp14:anchorId="693A800F" wp14:editId="044FBE02">
-            <wp:extent cx="5334000" cy="3128074"/>
-            <wp:effectExtent l="0" t="0" r="0" b="0"/>
-            <wp:docPr id="91" name="Picture"/>
-            <wp:cNvGraphicFramePr/>
-            <a:graphic xmlns:a="http://schemas.openxmlformats.org/drawingml/2006/main">
-              <a:graphicData uri="http://schemas.openxmlformats.org/drawingml/2006/picture">
-                <pic:pic xmlns:pic="http://schemas.openxmlformats.org/drawingml/2006/picture">
-                  <pic:nvPicPr>
-                    <pic:cNvPr id="92" name="Picture" descr="C:\Users\lenovo\Desktop\%E5%9C%B0%E4%B8%8B%E7%9B%BE%E6%9E%84\VisualTBMAnalysis\%E8%AE%BE%E8%AE%A1%E6%96%87%E6%A1%A3\%E8%BD%AF%E4%BB%B6%E9%9C%80%E6%B1%82(%E5%88%86%E6%9E%90)%E8%AF%B4%E6%98%8E%E4%B9%A6(%E8%A7%84%E7%BA%A6).assets\image-20211214164143332.png"/>
-                    <pic:cNvPicPr>
-                      <a:picLocks noChangeAspect="1" noChangeArrowheads="1"/>
-                    </pic:cNvPicPr>
-                  </pic:nvPicPr>
-                  <pic:blipFill>
-                    <a:blip r:embed="rId26"/>
-                    <a:stretch>
-                      <a:fillRect/>
-                    </a:stretch>
-                  </pic:blipFill>
-                  <pic:spPr bwMode="auto">
-                    <a:xfrm>
-                      <a:off x="0" y="0"/>
-                      <a:ext cx="5334000" cy="3128074"/>
-                    </a:xfrm>
-                    <a:prstGeom prst="rect">
-                      <a:avLst/>
-                    </a:prstGeom>
-                    <a:noFill/>
-                    <a:ln w="9525">
-                      <a:noFill/>
-                      <a:headEnd/>
-                      <a:tailEnd/>
-                    </a:ln>
-                  </pic:spPr>
-                </pic:pic>
-              </a:graphicData>
-            </a:graphic>
-          </wp:inline>
-        </w:drawing>
-      </w:r>
-    </w:p>
-    <w:p>
-      <w:pPr>
-        <w:pStyle w:val="ImageCaption"/>
-      </w:pPr>
-    </w:p>
-    <w:p>
-      <w:pPr>
-        <w:pStyle w:val="4"/>
-      </w:pPr>
-      <w:bookmarkStart w:id="41" w:name="X77ea138626d870d25133ecc7aa9647235f7ba51"/>
-      <w:bookmarkEnd w:id="40"/>
-      <w:r>
-        <w:t>3</w:t>
-      </w:r>
-      <w:r>
-        <w:t>）</w:t>
-      </w:r>
-      <w:r>
-        <w:t xml:space="preserve"> </w:t>
-      </w:r>
-      <w:r>
-        <w:t>机器学习展示子系统</w:t>
-      </w:r>
-    </w:p>
-    <w:p>
-      <w:pPr>
-        <w:pStyle w:val="FirstParagraph"/>
-      </w:pPr>
-      <w:r>
-        <w:t xml:space="preserve"> </w:t>
-      </w:r>
-      <w:r>
-        <w:t xml:space="preserve">        </w:t>
-      </w:r>
-      <w:r>
-        <w:t>机器学习展示子系统中存在</w:t>
-      </w:r>
-      <w:r>
-        <w:t>User</w:t>
-      </w:r>
-      <w:r>
-        <w:t>、</w:t>
-      </w:r>
-      <w:r>
-        <w:t>MachineLearningPage</w:t>
-      </w:r>
-      <w:r>
-        <w:t>、</w:t>
-      </w:r>
-      <w:r>
-        <w:t>MachineLearningController</w:t>
-      </w:r>
-      <w:r>
-        <w:t>、</w:t>
-      </w:r>
-      <w:r>
-        <w:t>AnalysisRecord</w:t>
-      </w:r>
-      <w:r>
-        <w:t>四个类。</w:t>
-      </w:r>
-      <w:r>
-        <w:t>User</w:t>
-      </w:r>
-      <w:r>
-        <w:t>类中有用户</w:t>
-      </w:r>
-      <w:r>
-        <w:t>ID</w:t>
-      </w:r>
-      <w:r>
-        <w:t>，用户密码，用户名，用户邮箱，验证码这五个属性。其中后四个属性由数字与字符串组成，故其数据结构设计为字符串</w:t>
-      </w:r>
-      <w:r>
-        <w:t xml:space="preserve"> string</w:t>
-      </w:r>
-      <w:r>
-        <w:t>。其他类可以调用公有成员函数</w:t>
-      </w:r>
-      <w:r>
-        <w:t xml:space="preserve"> getID()</w:t>
-      </w:r>
-      <w:r>
-        <w:t>，</w:t>
-      </w:r>
-      <w:r>
-        <w:t xml:space="preserve"> </w:t>
-      </w:r>
-      <w:r>
-        <w:lastRenderedPageBreak/>
-        <w:t>getPassword()</w:t>
-      </w:r>
-      <w:r>
-        <w:t>，</w:t>
-      </w:r>
-      <w:r>
-        <w:t>getUsername()</w:t>
-      </w:r>
-      <w:r>
-        <w:t>，</w:t>
-      </w:r>
-      <w:r>
-        <w:t>getEmail()</w:t>
-      </w:r>
-      <w:r>
-        <w:t>。</w:t>
-      </w:r>
-      <w:r>
-        <w:t>MachineLearningPage</w:t>
-      </w:r>
-      <w:r>
-        <w:t>是机器学习分析展示界面类，可以通过调用公有成员函数</w:t>
-      </w:r>
-      <w:r>
-        <w:t>getData()</w:t>
-      </w:r>
-      <w:r>
-        <w:t>获取模型分析结果信息，</w:t>
-      </w:r>
-      <w:r>
-        <w:t>showData()</w:t>
-      </w:r>
-      <w:r>
-        <w:t>展示分析结果，</w:t>
-      </w:r>
-      <w:r>
-        <w:t>changeNo()</w:t>
-      </w:r>
-      <w:r>
-        <w:t>改变模型的分析环号。</w:t>
-      </w:r>
-      <w:r>
-        <w:t>MachineLearningController</w:t>
-      </w:r>
-      <w:r>
-        <w:t>是机器学习控制类，主要用于发送获取分析记录请求。</w:t>
-      </w:r>
-      <w:r>
-        <w:t>AnalysisRecord</w:t>
-      </w:r>
-      <w:r>
-        <w:t>类是分析记录类，包含掘进参数优化模型分析结果、泥水仓压力控制参数优化模型分析结果。</w:t>
-      </w:r>
-    </w:p>
-    <w:p>
-      <w:pPr>
-        <w:pStyle w:val="CaptionedFigure"/>
-      </w:pPr>
-      <w:r>
-        <w:rPr>
-          <w:noProof/>
-        </w:rPr>
-        <w:drawing>
-          <wp:inline distT="0" distB="0" distL="0" distR="0" wp14:anchorId="0238FE30" wp14:editId="5F7C3866">
-            <wp:extent cx="5334000" cy="2752246"/>
-            <wp:effectExtent l="0" t="0" r="0" b="0"/>
-            <wp:docPr id="95" name="Picture"/>
-            <wp:cNvGraphicFramePr/>
-            <a:graphic xmlns:a="http://schemas.openxmlformats.org/drawingml/2006/main">
-              <a:graphicData uri="http://schemas.openxmlformats.org/drawingml/2006/picture">
-                <pic:pic xmlns:pic="http://schemas.openxmlformats.org/drawingml/2006/picture">
-                  <pic:nvPicPr>
-                    <pic:cNvPr id="96" name="Picture" descr="C:\Users\lenovo\Desktop\%E5%9C%B0%E4%B8%8B%E7%9B%BE%E6%9E%84\VisualTBMAnalysis\%E8%AE%BE%E8%AE%A1%E6%96%87%E6%A1%A3\%E8%BD%AF%E4%BB%B6%E9%9C%80%E6%B1%82(%E5%88%86%E6%9E%90)%E8%AF%B4%E6%98%8E%E4%B9%A6(%E8%A7%84%E7%BA%A6).assets\image-20211208191708904.png"/>
-                    <pic:cNvPicPr>
-                      <a:picLocks noChangeAspect="1" noChangeArrowheads="1"/>
-                    </pic:cNvPicPr>
-                  </pic:nvPicPr>
-                  <pic:blipFill>
-                    <a:blip r:embed="rId27"/>
-                    <a:stretch>
-                      <a:fillRect/>
-                    </a:stretch>
-                  </pic:blipFill>
-                  <pic:spPr bwMode="auto">
-                    <a:xfrm>
-                      <a:off x="0" y="0"/>
-                      <a:ext cx="5334000" cy="2752246"/>
-                    </a:xfrm>
-                    <a:prstGeom prst="rect">
-                      <a:avLst/>
-                    </a:prstGeom>
-                    <a:noFill/>
-                    <a:ln w="9525">
-                      <a:noFill/>
-                      <a:headEnd/>
-                      <a:tailEnd/>
-                    </a:ln>
-                  </pic:spPr>
-                </pic:pic>
-              </a:graphicData>
-            </a:graphic>
-          </wp:inline>
-        </w:drawing>
-      </w:r>
-    </w:p>
-    <w:p>
-      <w:pPr>
-        <w:pStyle w:val="ImageCaption"/>
-      </w:pPr>
-    </w:p>
-    <w:p>
-      <w:pPr>
-        <w:pStyle w:val="a0"/>
-      </w:pPr>
-      <w:r>
-        <w:t>iteration1:</w:t>
-      </w:r>
-    </w:p>
-    <w:p>
-      <w:pPr>
-        <w:pStyle w:val="CaptionedFigure"/>
-      </w:pPr>
-      <w:r>
-        <w:rPr>
-          <w:noProof/>
-        </w:rPr>
-        <w:drawing>
-          <wp:inline distT="0" distB="0" distL="0" distR="0" wp14:anchorId="3B8C8D67" wp14:editId="1A198BED">
-            <wp:extent cx="5334000" cy="3042532"/>
-            <wp:effectExtent l="0" t="0" r="0" b="0"/>
-            <wp:docPr id="98" name="Picture"/>
-            <wp:cNvGraphicFramePr/>
-            <a:graphic xmlns:a="http://schemas.openxmlformats.org/drawingml/2006/main">
-              <a:graphicData uri="http://schemas.openxmlformats.org/drawingml/2006/picture">
-                <pic:pic xmlns:pic="http://schemas.openxmlformats.org/drawingml/2006/picture">
-                  <pic:nvPicPr>
-                    <pic:cNvPr id="99" name="Picture" descr="C:\Users\lenovo\Desktop\%E5%9C%B0%E4%B8%8B%E7%9B%BE%E6%9E%84\VisualTBMAnalysis\%E8%AE%BE%E8%AE%A1%E6%96%87%E6%A1%A3\%E8%BD%AF%E4%BB%B6%E9%9C%80%E6%B1%82(%E5%88%86%E6%9E%90)%E8%AF%B4%E6%98%8E%E4%B9%A6(%E8%A7%84%E7%BA%A6).assets\image-20211214163232630.png"/>
-                    <pic:cNvPicPr>
-                      <a:picLocks noChangeAspect="1" noChangeArrowheads="1"/>
-                    </pic:cNvPicPr>
-                  </pic:nvPicPr>
-                  <pic:blipFill>
-                    <a:blip r:embed="rId28"/>
-                    <a:stretch>
-                      <a:fillRect/>
-                    </a:stretch>
-                  </pic:blipFill>
-                  <pic:spPr bwMode="auto">
-                    <a:xfrm>
-                      <a:off x="0" y="0"/>
-                      <a:ext cx="5334000" cy="3042532"/>
-                    </a:xfrm>
-                    <a:prstGeom prst="rect">
-                      <a:avLst/>
-                    </a:prstGeom>
-                    <a:noFill/>
-                    <a:ln w="9525">
-                      <a:noFill/>
-                      <a:headEnd/>
-                      <a:tailEnd/>
-                    </a:ln>
-                  </pic:spPr>
-                </pic:pic>
-              </a:graphicData>
-            </a:graphic>
-          </wp:inline>
-        </w:drawing>
-      </w:r>
-    </w:p>
-    <w:p>
-      <w:pPr>
-        <w:pStyle w:val="ImageCaption"/>
-      </w:pPr>
-    </w:p>
-    <w:p>
-      <w:pPr>
         <w:pStyle w:val="3"/>
       </w:pPr>
-      <w:bookmarkStart w:id="42" w:name="Xbf81963cc554baa1b56a2ec56cfc497159c66a2"/>
-      <w:bookmarkStart w:id="43" w:name="_Toc92011671"/>
-      <w:bookmarkEnd w:id="37"/>
+      <w:bookmarkStart w:id="42" w:name="_Toc92011671"/>
+      <w:bookmarkStart w:id="43" w:name="Xbf81963cc554baa1b56a2ec56cfc497159c66a2"/>
+      <w:bookmarkEnd w:id="38"/>
       <w:bookmarkEnd w:id="41"/>
       <w:r>
-        <w:lastRenderedPageBreak/>
         <w:t xml:space="preserve">2.4.3 </w:t>
       </w:r>
       <w:r>
         <w:t>行为建模</w:t>
       </w:r>
-      <w:bookmarkEnd w:id="43"/>
+      <w:bookmarkEnd w:id="42"/>
     </w:p>
     <w:p>
       <w:pPr>
@@ -7247,7 +7053,7 @@
                     </pic:cNvPicPr>
                   </pic:nvPicPr>
                   <pic:blipFill>
-                    <a:blip r:embed="rId29"/>
+                    <a:blip r:embed="rId26"/>
                     <a:stretch>
                       <a:fillRect/>
                     </a:stretch>
@@ -7314,6 +7120,7 @@
         <w:rPr>
           <w:noProof/>
         </w:rPr>
+        <w:lastRenderedPageBreak/>
         <w:drawing>
           <wp:inline distT="0" distB="0" distL="0" distR="0" wp14:anchorId="644AC10B" wp14:editId="22DCBB2F">
             <wp:extent cx="5334000" cy="2667000"/>
@@ -7330,7 +7137,7 @@
                     </pic:cNvPicPr>
                   </pic:nvPicPr>
                   <pic:blipFill>
-                    <a:blip r:embed="rId30"/>
+                    <a:blip r:embed="rId27"/>
                     <a:stretch>
                       <a:fillRect/>
                     </a:stretch>
@@ -7369,7 +7176,6 @@
       <w:bookmarkStart w:id="47" w:name="Xf8a9426d124ea0589f542ea3de1cd2a3b459bff"/>
       <w:bookmarkEnd w:id="46"/>
       <w:r>
-        <w:lastRenderedPageBreak/>
         <w:t xml:space="preserve">&lt; 3 &gt; </w:t>
       </w:r>
       <w:r>
@@ -7411,7 +7217,7 @@
                     </pic:cNvPicPr>
                   </pic:nvPicPr>
                   <pic:blipFill>
-                    <a:blip r:embed="rId31"/>
+                    <a:blip r:embed="rId28"/>
                     <a:stretch>
                       <a:fillRect/>
                     </a:stretch>
@@ -7511,7 +7317,7 @@
                     </pic:cNvPicPr>
                   </pic:nvPicPr>
                   <pic:blipFill>
-                    <a:blip r:embed="rId32"/>
+                    <a:blip r:embed="rId29"/>
                     <a:stretch>
                       <a:fillRect/>
                     </a:stretch>
@@ -7592,7 +7398,7 @@
                     </pic:cNvPicPr>
                   </pic:nvPicPr>
                   <pic:blipFill>
-                    <a:blip r:embed="rId33"/>
+                    <a:blip r:embed="rId30"/>
                     <a:stretch>
                       <a:fillRect/>
                     </a:stretch>
@@ -7673,7 +7479,7 @@
                     </pic:cNvPicPr>
                   </pic:nvPicPr>
                   <pic:blipFill>
-                    <a:blip r:embed="rId34"/>
+                    <a:blip r:embed="rId31"/>
                     <a:stretch>
                       <a:fillRect/>
                     </a:stretch>
@@ -7760,7 +7566,7 @@
                     </pic:cNvPicPr>
                   </pic:nvPicPr>
                   <pic:blipFill>
-                    <a:blip r:embed="rId35"/>
+                    <a:blip r:embed="rId32"/>
                     <a:stretch>
                       <a:fillRect/>
                     </a:stretch>
@@ -7841,7 +7647,7 @@
                     </pic:cNvPicPr>
                   </pic:nvPicPr>
                   <pic:blipFill>
-                    <a:blip r:embed="rId36"/>
+                    <a:blip r:embed="rId33"/>
                     <a:stretch>
                       <a:fillRect/>
                     </a:stretch>
@@ -7950,7 +7756,7 @@
                     </pic:cNvPicPr>
                   </pic:nvPicPr>
                   <pic:blipFill>
-                    <a:blip r:embed="rId37"/>
+                    <a:blip r:embed="rId34"/>
                     <a:stretch>
                       <a:fillRect/>
                     </a:stretch>
@@ -8042,7 +7848,7 @@
                     </pic:cNvPicPr>
                   </pic:nvPicPr>
                   <pic:blipFill>
-                    <a:blip r:embed="rId38"/>
+                    <a:blip r:embed="rId35"/>
                     <a:stretch>
                       <a:fillRect/>
                     </a:stretch>
@@ -8141,7 +7947,7 @@
                     </pic:cNvPicPr>
                   </pic:nvPicPr>
                   <pic:blipFill>
-                    <a:blip r:embed="rId39"/>
+                    <a:blip r:embed="rId36"/>
                     <a:stretch>
                       <a:fillRect/>
                     </a:stretch>
@@ -8245,7 +8051,7 @@
                     </pic:cNvPicPr>
                   </pic:nvPicPr>
                   <pic:blipFill>
-                    <a:blip r:embed="rId40"/>
+                    <a:blip r:embed="rId37"/>
                     <a:stretch>
                       <a:fillRect/>
                     </a:stretch>
@@ -8281,11 +8087,11 @@
       <w:pPr>
         <w:pStyle w:val="1"/>
       </w:pPr>
-      <w:bookmarkStart w:id="58" w:name="Xe889911dc24a7be8910cd12400ee661e04e05fb"/>
-      <w:bookmarkStart w:id="59" w:name="_Toc92011672"/>
-      <w:bookmarkEnd w:id="14"/>
-      <w:bookmarkEnd w:id="22"/>
-      <w:bookmarkEnd w:id="42"/>
+      <w:bookmarkStart w:id="58" w:name="_Toc92011672"/>
+      <w:bookmarkStart w:id="59" w:name="Xe889911dc24a7be8910cd12400ee661e04e05fb"/>
+      <w:bookmarkEnd w:id="15"/>
+      <w:bookmarkEnd w:id="23"/>
+      <w:bookmarkEnd w:id="43"/>
       <w:bookmarkEnd w:id="48"/>
       <w:bookmarkEnd w:id="57"/>
       <w:r>
@@ -8294,7 +8100,7 @@
       <w:r>
         <w:t>非功能需求</w:t>
       </w:r>
-      <w:bookmarkEnd w:id="59"/>
+      <w:bookmarkEnd w:id="58"/>
       <w:r>
         <w:t xml:space="preserve"> </w:t>
       </w:r>
@@ -8303,15 +8109,15 @@
       <w:pPr>
         <w:pStyle w:val="2"/>
       </w:pPr>
-      <w:bookmarkStart w:id="60" w:name="X149d7d4b3729b38843b8276eeaece8cdc6cae8d"/>
-      <w:bookmarkStart w:id="61" w:name="_Toc92011673"/>
+      <w:bookmarkStart w:id="60" w:name="_Toc92011673"/>
+      <w:bookmarkStart w:id="61" w:name="X149d7d4b3729b38843b8276eeaece8cdc6cae8d"/>
       <w:r>
         <w:t xml:space="preserve">3.1. </w:t>
       </w:r>
       <w:r>
         <w:t>性能要求</w:t>
       </w:r>
-      <w:bookmarkEnd w:id="61"/>
+      <w:bookmarkEnd w:id="60"/>
       <w:r>
         <w:t xml:space="preserve"> </w:t>
       </w:r>
@@ -8320,15 +8126,15 @@
       <w:pPr>
         <w:pStyle w:val="3"/>
       </w:pPr>
-      <w:bookmarkStart w:id="62" w:name="Xa47a1d30643d67efafe91716aa8a693aee47737"/>
-      <w:bookmarkStart w:id="63" w:name="_Toc92011674"/>
+      <w:bookmarkStart w:id="62" w:name="_Toc92011674"/>
+      <w:bookmarkStart w:id="63" w:name="Xa47a1d30643d67efafe91716aa8a693aee47737"/>
       <w:r>
         <w:t xml:space="preserve">3.1.1 </w:t>
       </w:r>
       <w:r>
         <w:t>精度</w:t>
       </w:r>
-      <w:bookmarkEnd w:id="63"/>
+      <w:bookmarkEnd w:id="62"/>
       <w:r>
         <w:t xml:space="preserve"> </w:t>
       </w:r>
@@ -8363,16 +8169,16 @@
       <w:pPr>
         <w:pStyle w:val="3"/>
       </w:pPr>
-      <w:bookmarkStart w:id="64" w:name="X3bd0030197c8353a1a770044e51145f8ae1796c"/>
-      <w:bookmarkStart w:id="65" w:name="_Toc92011675"/>
-      <w:bookmarkEnd w:id="62"/>
+      <w:bookmarkStart w:id="64" w:name="_Toc92011675"/>
+      <w:bookmarkStart w:id="65" w:name="X3bd0030197c8353a1a770044e51145f8ae1796c"/>
+      <w:bookmarkEnd w:id="63"/>
       <w:r>
         <w:t xml:space="preserve">3.1.2 </w:t>
       </w:r>
       <w:r>
         <w:t>时间特性要求</w:t>
       </w:r>
-      <w:bookmarkEnd w:id="65"/>
+      <w:bookmarkEnd w:id="64"/>
       <w:r>
         <w:t xml:space="preserve"> </w:t>
       </w:r>
@@ -8432,16 +8238,16 @@
       <w:pPr>
         <w:pStyle w:val="3"/>
       </w:pPr>
-      <w:bookmarkStart w:id="66" w:name="Xa4e4f01b06c107c2274897bca46788636f49cd8"/>
-      <w:bookmarkStart w:id="67" w:name="_Toc92011676"/>
-      <w:bookmarkEnd w:id="64"/>
+      <w:bookmarkStart w:id="66" w:name="_Toc92011676"/>
+      <w:bookmarkStart w:id="67" w:name="Xa4e4f01b06c107c2274897bca46788636f49cd8"/>
+      <w:bookmarkEnd w:id="65"/>
       <w:r>
         <w:t xml:space="preserve">3.1.3 </w:t>
       </w:r>
       <w:r>
         <w:t>输入输出要求</w:t>
       </w:r>
-      <w:bookmarkEnd w:id="67"/>
+      <w:bookmarkEnd w:id="66"/>
       <w:r>
         <w:t xml:space="preserve"> </w:t>
       </w:r>
@@ -9468,7 +9274,6 @@
         <w:pStyle w:val="a0"/>
       </w:pPr>
       <w:r>
-        <w:lastRenderedPageBreak/>
         <w:t>（</w:t>
       </w:r>
       <w:r>
@@ -9865,17 +9670,17 @@
       <w:pPr>
         <w:pStyle w:val="2"/>
       </w:pPr>
-      <w:bookmarkStart w:id="68" w:name="Xf2ba3a70ad7504ab1811aad1ceb98479af6afc5"/>
-      <w:bookmarkStart w:id="69" w:name="_Toc92011677"/>
-      <w:bookmarkEnd w:id="60"/>
-      <w:bookmarkEnd w:id="66"/>
+      <w:bookmarkStart w:id="68" w:name="_Toc92011677"/>
+      <w:bookmarkStart w:id="69" w:name="Xf2ba3a70ad7504ab1811aad1ceb98479af6afc5"/>
+      <w:bookmarkEnd w:id="61"/>
+      <w:bookmarkEnd w:id="67"/>
       <w:r>
         <w:t xml:space="preserve">3.2. </w:t>
       </w:r>
       <w:r>
         <w:t>数据管理能力要求</w:t>
       </w:r>
-      <w:bookmarkEnd w:id="69"/>
+      <w:bookmarkEnd w:id="68"/>
       <w:r>
         <w:t xml:space="preserve"> </w:t>
       </w:r>
@@ -9914,16 +9719,16 @@
       <w:pPr>
         <w:pStyle w:val="2"/>
       </w:pPr>
-      <w:bookmarkStart w:id="70" w:name="X58f24342f7c5cbc6deaf4dc473163002337aa92"/>
-      <w:bookmarkStart w:id="71" w:name="_Toc92011678"/>
-      <w:bookmarkEnd w:id="68"/>
+      <w:bookmarkStart w:id="70" w:name="_Toc92011678"/>
+      <w:bookmarkStart w:id="71" w:name="X58f24342f7c5cbc6deaf4dc473163002337aa92"/>
+      <w:bookmarkEnd w:id="69"/>
       <w:r>
         <w:t xml:space="preserve">3.3. </w:t>
       </w:r>
       <w:r>
         <w:t>安全及保密性要求</w:t>
       </w:r>
-      <w:bookmarkEnd w:id="71"/>
+      <w:bookmarkEnd w:id="70"/>
     </w:p>
     <w:p>
       <w:pPr>
@@ -9971,16 +9776,16 @@
       <w:pPr>
         <w:pStyle w:val="2"/>
       </w:pPr>
-      <w:bookmarkStart w:id="72" w:name="Xdd27733b3bd6a56d05fc2aa2a86a794eac8bf02"/>
-      <w:bookmarkStart w:id="73" w:name="_Toc92011679"/>
-      <w:bookmarkEnd w:id="70"/>
+      <w:bookmarkStart w:id="72" w:name="_Toc92011679"/>
+      <w:bookmarkStart w:id="73" w:name="Xdd27733b3bd6a56d05fc2aa2a86a794eac8bf02"/>
+      <w:bookmarkEnd w:id="71"/>
       <w:r>
         <w:t xml:space="preserve">3.4. </w:t>
       </w:r>
       <w:r>
         <w:t>灵活性要求</w:t>
       </w:r>
-      <w:bookmarkEnd w:id="73"/>
+      <w:bookmarkEnd w:id="72"/>
       <w:r>
         <w:t xml:space="preserve"> </w:t>
       </w:r>
@@ -9989,15 +9794,15 @@
       <w:pPr>
         <w:pStyle w:val="3"/>
       </w:pPr>
-      <w:bookmarkStart w:id="74" w:name="Xb2599797c6155ac900d0c398ce8d4b3e1a6955c"/>
-      <w:bookmarkStart w:id="75" w:name="_Toc92011680"/>
+      <w:bookmarkStart w:id="74" w:name="_Toc92011680"/>
+      <w:bookmarkStart w:id="75" w:name="Xb2599797c6155ac900d0c398ce8d4b3e1a6955c"/>
       <w:r>
         <w:t xml:space="preserve">3.4.1 </w:t>
       </w:r>
       <w:r>
         <w:t>应对需求变化或改进的可拓展性</w:t>
       </w:r>
-      <w:bookmarkEnd w:id="75"/>
+      <w:bookmarkEnd w:id="74"/>
     </w:p>
     <w:p>
       <w:pPr>
@@ -10015,9 +9820,9 @@
       <w:pPr>
         <w:pStyle w:val="3"/>
       </w:pPr>
-      <w:bookmarkStart w:id="76" w:name="Xe74750473524422a0ecc34f8f85f00657260a41"/>
-      <w:bookmarkStart w:id="77" w:name="_Toc92011681"/>
-      <w:bookmarkEnd w:id="74"/>
+      <w:bookmarkStart w:id="76" w:name="_Toc92011681"/>
+      <w:bookmarkStart w:id="77" w:name="Xe74750473524422a0ecc34f8f85f00657260a41"/>
+      <w:bookmarkEnd w:id="75"/>
       <w:r>
         <w:lastRenderedPageBreak/>
         <w:t xml:space="preserve">3.4.2 </w:t>
@@ -10025,7 +9830,7 @@
       <w:r>
         <w:t>运行环境的可移植性</w:t>
       </w:r>
-      <w:bookmarkEnd w:id="77"/>
+      <w:bookmarkEnd w:id="76"/>
     </w:p>
     <w:p>
       <w:pPr>
@@ -10046,17 +9851,17 @@
       <w:pPr>
         <w:pStyle w:val="2"/>
       </w:pPr>
-      <w:bookmarkStart w:id="78" w:name="X14ef1ff4bdb3d018bd3c18b658d21fddc7f3bb8"/>
-      <w:bookmarkStart w:id="79" w:name="_Toc92011682"/>
-      <w:bookmarkEnd w:id="72"/>
-      <w:bookmarkEnd w:id="76"/>
+      <w:bookmarkStart w:id="78" w:name="_Toc92011682"/>
+      <w:bookmarkStart w:id="79" w:name="X14ef1ff4bdb3d018bd3c18b658d21fddc7f3bb8"/>
+      <w:bookmarkEnd w:id="73"/>
+      <w:bookmarkEnd w:id="77"/>
       <w:r>
         <w:t xml:space="preserve">3.5. </w:t>
       </w:r>
       <w:r>
         <w:t>其他专门要求</w:t>
       </w:r>
-      <w:bookmarkEnd w:id="79"/>
+      <w:bookmarkEnd w:id="78"/>
       <w:r>
         <w:t xml:space="preserve"> </w:t>
       </w:r>
@@ -10065,15 +9870,15 @@
       <w:pPr>
         <w:pStyle w:val="3"/>
       </w:pPr>
-      <w:bookmarkStart w:id="80" w:name="X19c64c5a2aca3b53daec528360219fc9c3425d9"/>
-      <w:bookmarkStart w:id="81" w:name="_Toc92011683"/>
+      <w:bookmarkStart w:id="80" w:name="_Toc92011683"/>
+      <w:bookmarkStart w:id="81" w:name="X19c64c5a2aca3b53daec528360219fc9c3425d9"/>
       <w:r>
         <w:t xml:space="preserve">3.5.1 </w:t>
       </w:r>
       <w:r>
         <w:t>可维护性</w:t>
       </w:r>
-      <w:bookmarkEnd w:id="81"/>
+      <w:bookmarkEnd w:id="80"/>
     </w:p>
     <w:p>
       <w:pPr>
@@ -10091,16 +9896,16 @@
       <w:pPr>
         <w:pStyle w:val="3"/>
       </w:pPr>
-      <w:bookmarkStart w:id="82" w:name="Xaf886bd707549236cd48f3e9eeaf1de5b50a388"/>
-      <w:bookmarkStart w:id="83" w:name="_Toc92011684"/>
-      <w:bookmarkEnd w:id="80"/>
+      <w:bookmarkStart w:id="82" w:name="_Toc92011684"/>
+      <w:bookmarkStart w:id="83" w:name="Xaf886bd707549236cd48f3e9eeaf1de5b50a388"/>
+      <w:bookmarkEnd w:id="81"/>
       <w:r>
         <w:t xml:space="preserve">3.5.2 </w:t>
       </w:r>
       <w:r>
         <w:t>易读性</w:t>
       </w:r>
-      <w:bookmarkEnd w:id="83"/>
+      <w:bookmarkEnd w:id="82"/>
     </w:p>
     <w:p>
       <w:pPr>
@@ -10135,18 +9940,18 @@
       <w:pPr>
         <w:pStyle w:val="1"/>
       </w:pPr>
-      <w:bookmarkStart w:id="84" w:name="Xd443aff7114dae463b32310007570f57e30914c"/>
-      <w:bookmarkStart w:id="85" w:name="_Toc92011685"/>
-      <w:bookmarkEnd w:id="58"/>
-      <w:bookmarkEnd w:id="78"/>
-      <w:bookmarkEnd w:id="82"/>
+      <w:bookmarkStart w:id="84" w:name="_Toc92011685"/>
+      <w:bookmarkStart w:id="85" w:name="Xd443aff7114dae463b32310007570f57e30914c"/>
+      <w:bookmarkEnd w:id="59"/>
+      <w:bookmarkEnd w:id="79"/>
+      <w:bookmarkEnd w:id="83"/>
       <w:r>
         <w:t xml:space="preserve">4. </w:t>
       </w:r>
       <w:r>
         <w:t>运行环境规定</w:t>
       </w:r>
-      <w:bookmarkEnd w:id="85"/>
+      <w:bookmarkEnd w:id="84"/>
       <w:r>
         <w:t xml:space="preserve"> </w:t>
       </w:r>
@@ -10155,15 +9960,15 @@
       <w:pPr>
         <w:pStyle w:val="2"/>
       </w:pPr>
-      <w:bookmarkStart w:id="86" w:name="X2b8f0afb4634934f4311462417031cc7f517b4f"/>
-      <w:bookmarkStart w:id="87" w:name="_Toc92011686"/>
+      <w:bookmarkStart w:id="86" w:name="_Toc92011686"/>
+      <w:bookmarkStart w:id="87" w:name="X2b8f0afb4634934f4311462417031cc7f517b4f"/>
       <w:r>
         <w:t xml:space="preserve">4.1. </w:t>
       </w:r>
       <w:r>
         <w:t>设备</w:t>
       </w:r>
-      <w:bookmarkEnd w:id="87"/>
+      <w:bookmarkEnd w:id="86"/>
       <w:r>
         <w:t xml:space="preserve"> </w:t>
       </w:r>
@@ -10244,16 +10049,16 @@
       <w:pPr>
         <w:pStyle w:val="2"/>
       </w:pPr>
-      <w:bookmarkStart w:id="88" w:name="X9e4ad13b3e62ee46b0aa7de31ffe7c1f1b0d8e7"/>
-      <w:bookmarkStart w:id="89" w:name="_Toc92011687"/>
-      <w:bookmarkEnd w:id="86"/>
+      <w:bookmarkStart w:id="88" w:name="_Toc92011687"/>
+      <w:bookmarkStart w:id="89" w:name="X9e4ad13b3e62ee46b0aa7de31ffe7c1f1b0d8e7"/>
+      <w:bookmarkEnd w:id="87"/>
       <w:r>
         <w:t xml:space="preserve">4.2. </w:t>
       </w:r>
       <w:r>
         <w:t>支持软件</w:t>
       </w:r>
-      <w:bookmarkEnd w:id="89"/>
+      <w:bookmarkEnd w:id="88"/>
       <w:r>
         <w:t xml:space="preserve"> </w:t>
       </w:r>
@@ -10394,59 +10199,59 @@
       <w:pPr>
         <w:pStyle w:val="1"/>
       </w:pPr>
-      <w:bookmarkStart w:id="90" w:name="Xbbb4a7f451392c884f3138feea3b4f1992780c6"/>
-      <w:bookmarkStart w:id="91" w:name="_Toc92011688"/>
-      <w:bookmarkEnd w:id="84"/>
-      <w:bookmarkEnd w:id="88"/>
+      <w:bookmarkStart w:id="90" w:name="_Toc92011688"/>
+      <w:bookmarkStart w:id="91" w:name="Xbbb4a7f451392c884f3138feea3b4f1992780c6"/>
+      <w:bookmarkEnd w:id="85"/>
+      <w:bookmarkEnd w:id="89"/>
       <w:r>
         <w:t xml:space="preserve">5. </w:t>
       </w:r>
       <w:r>
         <w:t>需求跟踪管理</w:t>
       </w:r>
+      <w:bookmarkEnd w:id="90"/>
+      <w:r>
+        <w:t xml:space="preserve"> </w:t>
+      </w:r>
+    </w:p>
+    <w:p>
+      <w:pPr>
+        <w:pStyle w:val="FirstParagraph"/>
+      </w:pPr>
+      <w:r>
+        <w:t>ProjectEverySprintEstimation.xls</w:t>
+      </w:r>
+      <w:r>
+        <w:t>、</w:t>
+      </w:r>
+      <w:r>
+        <w:t>ProjectStoryBacklog.xls</w:t>
+      </w:r>
+      <w:r>
+        <w:t>、</w:t>
+      </w:r>
+      <w:r>
+        <w:t>SprintBacklog.xls</w:t>
+      </w:r>
+      <w:r>
+        <w:t>三个文件的超链接</w:t>
+      </w:r>
+    </w:p>
+    <w:p>
+      <w:pPr>
+        <w:pStyle w:val="1"/>
+      </w:pPr>
+      <w:bookmarkStart w:id="92" w:name="_Toc92011689"/>
+      <w:bookmarkStart w:id="93" w:name="附录"/>
       <w:bookmarkEnd w:id="91"/>
       <w:r>
+        <w:t>附录</w:t>
+      </w:r>
+      <w:bookmarkEnd w:id="92"/>
+      <w:r>
         <w:t xml:space="preserve"> </w:t>
       </w:r>
-    </w:p>
-    <w:p>
-      <w:pPr>
-        <w:pStyle w:val="FirstParagraph"/>
-      </w:pPr>
-      <w:r>
-        <w:t>ProjectEverySprintEstimation.xls</w:t>
-      </w:r>
-      <w:r>
-        <w:t>、</w:t>
-      </w:r>
-      <w:r>
-        <w:t>ProjectStoryBacklog.xls</w:t>
-      </w:r>
-      <w:r>
-        <w:t>、</w:t>
-      </w:r>
-      <w:r>
-        <w:t>SprintBacklog.xls</w:t>
-      </w:r>
-      <w:r>
-        <w:t>三个文件的超链接</w:t>
-      </w:r>
-    </w:p>
-    <w:p>
-      <w:pPr>
-        <w:pStyle w:val="1"/>
-      </w:pPr>
-      <w:bookmarkStart w:id="92" w:name="附录"/>
-      <w:bookmarkStart w:id="93" w:name="_Toc92011689"/>
-      <w:bookmarkEnd w:id="90"/>
-      <w:r>
-        <w:t>附录</w:t>
-      </w:r>
       <w:bookmarkEnd w:id="93"/>
-      <w:r>
-        <w:t xml:space="preserve"> </w:t>
-      </w:r>
-      <w:bookmarkEnd w:id="92"/>
     </w:p>
     <w:sectPr>
       <w:pgSz w:w="12240" w:h="15840"/>
